--- a/task_2.docx
+++ b/task_2.docx
@@ -23,7 +23,7 @@
         <w:pStyle w:val="Date"/>
       </w:pPr>
       <w:r>
-        <w:t xml:space="preserve">2025-04-14</w:t>
+        <w:t xml:space="preserve">2025-04-16</w:t>
       </w:r>
     </w:p>
     <w:p>
@@ -1020,7 +1020,7 @@
         <w:rPr>
           <w:rStyle w:val="StringTok"/>
         </w:rPr>
-        <w:t xml:space="preserve">'HasCrCard'</w:t>
+        <w:t xml:space="preserve">"HasCrCard"</w:t>
       </w:r>
       <w:r>
         <w:rPr>
@@ -1077,7 +1077,7 @@
         <w:rPr>
           <w:rStyle w:val="StringTok"/>
         </w:rPr>
-        <w:t xml:space="preserve">'IsActiveMember'</w:t>
+        <w:t xml:space="preserve">"IsActiveMember"</w:t>
       </w:r>
       <w:r>
         <w:rPr>
@@ -1134,7 +1134,7 @@
         <w:rPr>
           <w:rStyle w:val="StringTok"/>
         </w:rPr>
-        <w:t xml:space="preserve">'Exited'</w:t>
+        <w:t xml:space="preserve">"Exited"</w:t>
       </w:r>
       <w:r>
         <w:rPr>
@@ -4509,7 +4509,7 @@
         <w:rPr>
           <w:rStyle w:val="StringTok"/>
         </w:rPr>
-        <w:t xml:space="preserve">'Exited'</w:t>
+        <w:t xml:space="preserve">"Exited"</w:t>
       </w:r>
       <w:r>
         <w:rPr>
@@ -7328,15 +7328,135 @@
       </w:r>
       <w:r>
         <w:rPr>
+          <w:rStyle w:val="NormalTok"/>
+        </w:rPr>
+        <w:t xml:space="preserve">bank_model </w:t>
+      </w:r>
+      <w:r>
+        <w:rPr>
+          <w:rStyle w:val="OtherTok"/>
+        </w:rPr>
+        <w:t xml:space="preserve">=</w:t>
+      </w:r>
+      <w:r>
+        <w:rPr>
+          <w:rStyle w:val="NormalTok"/>
+        </w:rPr>
+        <w:t xml:space="preserve"> </w:t>
+      </w:r>
+      <w:r>
+        <w:rPr>
           <w:rStyle w:val="FunctionTok"/>
         </w:rPr>
-        <w:t xml:space="preserve">names</w:t>
-      </w:r>
-      <w:r>
-        <w:rPr>
-          <w:rStyle w:val="NormalTok"/>
-        </w:rPr>
-        <w:t xml:space="preserve">(bank_data)</w:t>
+        <w:t xml:space="preserve">glm</w:t>
+      </w:r>
+      <w:r>
+        <w:rPr>
+          <w:rStyle w:val="NormalTok"/>
+        </w:rPr>
+        <w:t xml:space="preserve">(</w:t>
+      </w:r>
+      <w:r>
+        <w:br/>
+      </w:r>
+      <w:r>
+        <w:rPr>
+          <w:rStyle w:val="NormalTok"/>
+        </w:rPr>
+        <w:t xml:space="preserve">  </w:t>
+      </w:r>
+      <w:r>
+        <w:rPr>
+          <w:rStyle w:val="AttributeTok"/>
+        </w:rPr>
+        <w:t xml:space="preserve">formula =</w:t>
+      </w:r>
+      <w:r>
+        <w:rPr>
+          <w:rStyle w:val="NormalTok"/>
+        </w:rPr>
+        <w:t xml:space="preserve"> Exited </w:t>
+      </w:r>
+      <w:r>
+        <w:rPr>
+          <w:rStyle w:val="SpecialCharTok"/>
+        </w:rPr>
+        <w:t xml:space="preserve">~</w:t>
+      </w:r>
+      <w:r>
+        <w:rPr>
+          <w:rStyle w:val="NormalTok"/>
+        </w:rPr>
+        <w:t xml:space="preserve"> .,</w:t>
+      </w:r>
+      <w:r>
+        <w:br/>
+      </w:r>
+      <w:r>
+        <w:rPr>
+          <w:rStyle w:val="NormalTok"/>
+        </w:rPr>
+        <w:t xml:space="preserve">  </w:t>
+      </w:r>
+      <w:r>
+        <w:rPr>
+          <w:rStyle w:val="AttributeTok"/>
+        </w:rPr>
+        <w:t xml:space="preserve">data    =</w:t>
+      </w:r>
+      <w:r>
+        <w:rPr>
+          <w:rStyle w:val="NormalTok"/>
+        </w:rPr>
+        <w:t xml:space="preserve"> train_dataset,</w:t>
+      </w:r>
+      <w:r>
+        <w:br/>
+      </w:r>
+      <w:r>
+        <w:rPr>
+          <w:rStyle w:val="NormalTok"/>
+        </w:rPr>
+        <w:t xml:space="preserve">  </w:t>
+      </w:r>
+      <w:r>
+        <w:rPr>
+          <w:rStyle w:val="AttributeTok"/>
+        </w:rPr>
+        <w:t xml:space="preserve">family =</w:t>
+      </w:r>
+      <w:r>
+        <w:rPr>
+          <w:rStyle w:val="NormalTok"/>
+        </w:rPr>
+        <w:t xml:space="preserve"> binomial</w:t>
+      </w:r>
+      <w:r>
+        <w:br/>
+      </w:r>
+      <w:r>
+        <w:rPr>
+          <w:rStyle w:val="NormalTok"/>
+        </w:rPr>
+        <w:t xml:space="preserve">)</w:t>
+      </w:r>
+      <w:r>
+        <w:br/>
+      </w:r>
+      <w:r>
+        <w:br/>
+      </w:r>
+      <w:r>
+        <w:rPr>
+          <w:rStyle w:val="FunctionTok"/>
+        </w:rPr>
+        <w:t xml:space="preserve">summary</w:t>
+      </w:r>
+      <w:r>
+        <w:rPr>
+          <w:rStyle w:val="NormalTok"/>
+        </w:rPr>
+        <w:t xml:space="preserve">(bank_model)</w:t>
       </w:r>
     </w:p>
     <w:p>
@@ -7347,25 +7467,250 @@
         <w:rPr>
           <w:rStyle w:val="VerbatimChar"/>
         </w:rPr>
-        <w:t xml:space="preserve">##  [1] "CreditScore"     "Geography"       "Gender"          "Age"            </w:t>
-      </w:r>
-      <w:r>
-        <w:br/>
-      </w:r>
-      <w:r>
-        <w:rPr>
-          <w:rStyle w:val="VerbatimChar"/>
-        </w:rPr>
-        <w:t xml:space="preserve">##  [5] "Tenure"          "Balance"         "NumOfProducts"   "HasCrCard"      </w:t>
-      </w:r>
-      <w:r>
-        <w:br/>
-      </w:r>
-      <w:r>
-        <w:rPr>
-          <w:rStyle w:val="VerbatimChar"/>
-        </w:rPr>
-        <w:t xml:space="preserve">##  [9] "IsActiveMember"  "EstimatedSalary" "Exited"</w:t>
+        <w:t xml:space="preserve">## </w:t>
+      </w:r>
+      <w:r>
+        <w:br/>
+      </w:r>
+      <w:r>
+        <w:rPr>
+          <w:rStyle w:val="VerbatimChar"/>
+        </w:rPr>
+        <w:t xml:space="preserve">## Call:</w:t>
+      </w:r>
+      <w:r>
+        <w:br/>
+      </w:r>
+      <w:r>
+        <w:rPr>
+          <w:rStyle w:val="VerbatimChar"/>
+        </w:rPr>
+        <w:t xml:space="preserve">## glm(formula = Exited ~ ., family = binomial, data = train_dataset)</w:t>
+      </w:r>
+      <w:r>
+        <w:br/>
+      </w:r>
+      <w:r>
+        <w:rPr>
+          <w:rStyle w:val="VerbatimChar"/>
+        </w:rPr>
+        <w:t xml:space="preserve">## </w:t>
+      </w:r>
+      <w:r>
+        <w:br/>
+      </w:r>
+      <w:r>
+        <w:rPr>
+          <w:rStyle w:val="VerbatimChar"/>
+        </w:rPr>
+        <w:t xml:space="preserve">## Coefficients:</w:t>
+      </w:r>
+      <w:r>
+        <w:br/>
+      </w:r>
+      <w:r>
+        <w:rPr>
+          <w:rStyle w:val="VerbatimChar"/>
+        </w:rPr>
+        <w:t xml:space="preserve">##                     Estimate Std. Error z value Pr(&gt;|z|)    </w:t>
+      </w:r>
+      <w:r>
+        <w:br/>
+      </w:r>
+      <w:r>
+        <w:rPr>
+          <w:rStyle w:val="VerbatimChar"/>
+        </w:rPr>
+        <w:t xml:space="preserve">## (Intercept)       -3.387e+00  2.734e-01 -12.390  &lt; 2e-16 ***</w:t>
+      </w:r>
+      <w:r>
+        <w:br/>
+      </w:r>
+      <w:r>
+        <w:rPr>
+          <w:rStyle w:val="VerbatimChar"/>
+        </w:rPr>
+        <w:t xml:space="preserve">## CreditScore       -6.337e-04  3.128e-04  -2.026   0.0428 *  </w:t>
+      </w:r>
+      <w:r>
+        <w:br/>
+      </w:r>
+      <w:r>
+        <w:rPr>
+          <w:rStyle w:val="VerbatimChar"/>
+        </w:rPr>
+        <w:t xml:space="preserve">## GeographyGermany   7.307e-01  7.640e-02   9.564  &lt; 2e-16 ***</w:t>
+      </w:r>
+      <w:r>
+        <w:br/>
+      </w:r>
+      <w:r>
+        <w:rPr>
+          <w:rStyle w:val="VerbatimChar"/>
+        </w:rPr>
+        <w:t xml:space="preserve">## GeographySpain     1.658e-02  7.812e-02   0.212   0.8319    </w:t>
+      </w:r>
+      <w:r>
+        <w:br/>
+      </w:r>
+      <w:r>
+        <w:rPr>
+          <w:rStyle w:val="VerbatimChar"/>
+        </w:rPr>
+        <w:t xml:space="preserve">## GenderMale        -5.285e-01  6.089e-02  -8.680  &lt; 2e-16 ***</w:t>
+      </w:r>
+      <w:r>
+        <w:br/>
+      </w:r>
+      <w:r>
+        <w:rPr>
+          <w:rStyle w:val="VerbatimChar"/>
+        </w:rPr>
+        <w:t xml:space="preserve">## Age                7.190e-02  2.860e-03  25.135  &lt; 2e-16 ***</w:t>
+      </w:r>
+      <w:r>
+        <w:br/>
+      </w:r>
+      <w:r>
+        <w:rPr>
+          <w:rStyle w:val="VerbatimChar"/>
+        </w:rPr>
+        <w:t xml:space="preserve">## Tenure            -2.038e-02  1.048e-02  -1.945   0.0518 .  </w:t>
+      </w:r>
+      <w:r>
+        <w:br/>
+      </w:r>
+      <w:r>
+        <w:rPr>
+          <w:rStyle w:val="VerbatimChar"/>
+        </w:rPr>
+        <w:t xml:space="preserve">## Balance            2.374e-06  5.722e-07   4.149 3.35e-05 ***</w:t>
+      </w:r>
+      <w:r>
+        <w:br/>
+      </w:r>
+      <w:r>
+        <w:rPr>
+          <w:rStyle w:val="VerbatimChar"/>
+        </w:rPr>
+        <w:t xml:space="preserve">## NumOfProducts     -7.413e-02  5.264e-02  -1.408   0.1591    </w:t>
+      </w:r>
+      <w:r>
+        <w:br/>
+      </w:r>
+      <w:r>
+        <w:rPr>
+          <w:rStyle w:val="VerbatimChar"/>
+        </w:rPr>
+        <w:t xml:space="preserve">## HasCrCardYes      -4.866e-02  6.646e-02  -0.732   0.4640    </w:t>
+      </w:r>
+      <w:r>
+        <w:br/>
+      </w:r>
+      <w:r>
+        <w:rPr>
+          <w:rStyle w:val="VerbatimChar"/>
+        </w:rPr>
+        <w:t xml:space="preserve">## IsActiveMemberYes -1.077e+00  6.445e-02 -16.711  &lt; 2e-16 ***</w:t>
+      </w:r>
+      <w:r>
+        <w:br/>
+      </w:r>
+      <w:r>
+        <w:rPr>
+          <w:rStyle w:val="VerbatimChar"/>
+        </w:rPr>
+        <w:t xml:space="preserve">## EstimatedSalary    7.846e-07  5.307e-07   1.479   0.1393    </w:t>
+      </w:r>
+      <w:r>
+        <w:br/>
+      </w:r>
+      <w:r>
+        <w:rPr>
+          <w:rStyle w:val="VerbatimChar"/>
+        </w:rPr>
+        <w:t xml:space="preserve">## ---</w:t>
+      </w:r>
+      <w:r>
+        <w:br/>
+      </w:r>
+      <w:r>
+        <w:rPr>
+          <w:rStyle w:val="VerbatimChar"/>
+        </w:rPr>
+        <w:t xml:space="preserve">## Signif. codes:  0 '***' 0.001 '**' 0.01 '*' 0.05 '.' 0.1 ' ' 1</w:t>
+      </w:r>
+      <w:r>
+        <w:br/>
+      </w:r>
+      <w:r>
+        <w:rPr>
+          <w:rStyle w:val="VerbatimChar"/>
+        </w:rPr>
+        <w:t xml:space="preserve">## </w:t>
+      </w:r>
+      <w:r>
+        <w:br/>
+      </w:r>
+      <w:r>
+        <w:rPr>
+          <w:rStyle w:val="VerbatimChar"/>
+        </w:rPr>
+        <w:t xml:space="preserve">## (Dispersion parameter for binomial family taken to be 1)</w:t>
+      </w:r>
+      <w:r>
+        <w:br/>
+      </w:r>
+      <w:r>
+        <w:rPr>
+          <w:rStyle w:val="VerbatimChar"/>
+        </w:rPr>
+        <w:t xml:space="preserve">## </w:t>
+      </w:r>
+      <w:r>
+        <w:br/>
+      </w:r>
+      <w:r>
+        <w:rPr>
+          <w:rStyle w:val="VerbatimChar"/>
+        </w:rPr>
+        <w:t xml:space="preserve">##     Null deviance: 8058.8  on 7999  degrees of freedom</w:t>
+      </w:r>
+      <w:r>
+        <w:br/>
+      </w:r>
+      <w:r>
+        <w:rPr>
+          <w:rStyle w:val="VerbatimChar"/>
+        </w:rPr>
+        <w:t xml:space="preserve">## Residual deviance: 6867.0  on 7988  degrees of freedom</w:t>
+      </w:r>
+      <w:r>
+        <w:br/>
+      </w:r>
+      <w:r>
+        <w:rPr>
+          <w:rStyle w:val="VerbatimChar"/>
+        </w:rPr>
+        <w:t xml:space="preserve">## AIC: 6891</w:t>
+      </w:r>
+      <w:r>
+        <w:br/>
+      </w:r>
+      <w:r>
+        <w:rPr>
+          <w:rStyle w:val="VerbatimChar"/>
+        </w:rPr>
+        <w:t xml:space="preserve">## </w:t>
+      </w:r>
+      <w:r>
+        <w:br/>
+      </w:r>
+      <w:r>
+        <w:rPr>
+          <w:rStyle w:val="VerbatimChar"/>
+        </w:rPr>
+        <w:t xml:space="preserve">## Number of Fisher Scoring iterations: 5</w:t>
       </w:r>
     </w:p>
     <w:p>
@@ -7376,7 +7721,7 @@
         <w:rPr>
           <w:rStyle w:val="NormalTok"/>
         </w:rPr>
-        <w:t xml:space="preserve">bank_model </w:t>
+        <w:t xml:space="preserve">refined_bank_model </w:t>
       </w:r>
       <w:r>
         <w:rPr>
@@ -7433,7 +7778,67 @@
         <w:rPr>
           <w:rStyle w:val="NormalTok"/>
         </w:rPr>
-        <w:t xml:space="preserve"> .,</w:t>
+        <w:t xml:space="preserve"> CreditScore </w:t>
+      </w:r>
+      <w:r>
+        <w:rPr>
+          <w:rStyle w:val="SpecialCharTok"/>
+        </w:rPr>
+        <w:t xml:space="preserve">+</w:t>
+      </w:r>
+      <w:r>
+        <w:rPr>
+          <w:rStyle w:val="NormalTok"/>
+        </w:rPr>
+        <w:t xml:space="preserve"> Geography </w:t>
+      </w:r>
+      <w:r>
+        <w:rPr>
+          <w:rStyle w:val="SpecialCharTok"/>
+        </w:rPr>
+        <w:t xml:space="preserve">+</w:t>
+      </w:r>
+      <w:r>
+        <w:rPr>
+          <w:rStyle w:val="NormalTok"/>
+        </w:rPr>
+        <w:t xml:space="preserve"> Gender </w:t>
+      </w:r>
+      <w:r>
+        <w:rPr>
+          <w:rStyle w:val="SpecialCharTok"/>
+        </w:rPr>
+        <w:t xml:space="preserve">+</w:t>
+      </w:r>
+      <w:r>
+        <w:rPr>
+          <w:rStyle w:val="NormalTok"/>
+        </w:rPr>
+        <w:t xml:space="preserve"> Age </w:t>
+      </w:r>
+      <w:r>
+        <w:rPr>
+          <w:rStyle w:val="SpecialCharTok"/>
+        </w:rPr>
+        <w:t xml:space="preserve">+</w:t>
+      </w:r>
+      <w:r>
+        <w:rPr>
+          <w:rStyle w:val="NormalTok"/>
+        </w:rPr>
+        <w:t xml:space="preserve"> Balance </w:t>
+      </w:r>
+      <w:r>
+        <w:rPr>
+          <w:rStyle w:val="SpecialCharTok"/>
+        </w:rPr>
+        <w:t xml:space="preserve">+</w:t>
+      </w:r>
+      <w:r>
+        <w:rPr>
+          <w:rStyle w:val="NormalTok"/>
+        </w:rPr>
+        <w:t xml:space="preserve"> IsActiveMember,</w:t>
       </w:r>
       <w:r>
         <w:br/>
@@ -7448,7 +7853,7 @@
         <w:rPr>
           <w:rStyle w:val="AttributeTok"/>
         </w:rPr>
-        <w:t xml:space="preserve">data    =</w:t>
+        <w:t xml:space="preserve">data =</w:t>
       </w:r>
       <w:r>
         <w:rPr>
@@ -7475,7 +7880,7 @@
         <w:rPr>
           <w:rStyle w:val="NormalTok"/>
         </w:rPr>
-        <w:t xml:space="preserve"> binomial</w:t>
+        <w:t xml:space="preserve"> binomial,</w:t>
       </w:r>
       <w:r>
         <w:br/>
@@ -7494,15 +7899,432 @@
       </w:r>
       <w:r>
         <w:rPr>
+          <w:rStyle w:val="CommentTok"/>
+        </w:rPr>
+        <w:t xml:space="preserve"># validate the model</w:t>
+      </w:r>
+      <w:r>
+        <w:br/>
+      </w:r>
+      <w:r>
+        <w:rPr>
+          <w:rStyle w:val="NormalTok"/>
+        </w:rPr>
+        <w:t xml:space="preserve">column_index </w:t>
+      </w:r>
+      <w:r>
+        <w:rPr>
+          <w:rStyle w:val="OtherTok"/>
+        </w:rPr>
+        <w:t xml:space="preserve">=</w:t>
+      </w:r>
+      <w:r>
+        <w:rPr>
+          <w:rStyle w:val="NormalTok"/>
+        </w:rPr>
+        <w:t xml:space="preserve"> </w:t>
+      </w:r>
+      <w:r>
+        <w:rPr>
           <w:rStyle w:val="FunctionTok"/>
         </w:rPr>
-        <w:t xml:space="preserve">summary</w:t>
-      </w:r>
-      <w:r>
-        <w:rPr>
-          <w:rStyle w:val="NormalTok"/>
-        </w:rPr>
-        <w:t xml:space="preserve">(bank_model)</w:t>
+        <w:t xml:space="preserve">which</w:t>
+      </w:r>
+      <w:r>
+        <w:rPr>
+          <w:rStyle w:val="NormalTok"/>
+        </w:rPr>
+        <w:t xml:space="preserve">(</w:t>
+      </w:r>
+      <w:r>
+        <w:rPr>
+          <w:rStyle w:val="FunctionTok"/>
+        </w:rPr>
+        <w:t xml:space="preserve">names</w:t>
+      </w:r>
+      <w:r>
+        <w:rPr>
+          <w:rStyle w:val="NormalTok"/>
+        </w:rPr>
+        <w:t xml:space="preserve">(test_dataset) </w:t>
+      </w:r>
+      <w:r>
+        <w:rPr>
+          <w:rStyle w:val="SpecialCharTok"/>
+        </w:rPr>
+        <w:t xml:space="preserve">==</w:t>
+      </w:r>
+      <w:r>
+        <w:rPr>
+          <w:rStyle w:val="NormalTok"/>
+        </w:rPr>
+        <w:t xml:space="preserve"> </w:t>
+      </w:r>
+      <w:r>
+        <w:rPr>
+          <w:rStyle w:val="StringTok"/>
+        </w:rPr>
+        <w:t xml:space="preserve">"Exited"</w:t>
+      </w:r>
+      <w:r>
+        <w:rPr>
+          <w:rStyle w:val="NormalTok"/>
+        </w:rPr>
+        <w:t xml:space="preserve">)</w:t>
+      </w:r>
+      <w:r>
+        <w:br/>
+      </w:r>
+      <w:r>
+        <w:br/>
+      </w:r>
+      <w:r>
+        <w:rPr>
+          <w:rStyle w:val="NormalTok"/>
+        </w:rPr>
+        <w:t xml:space="preserve">predictions </w:t>
+      </w:r>
+      <w:r>
+        <w:rPr>
+          <w:rStyle w:val="OtherTok"/>
+        </w:rPr>
+        <w:t xml:space="preserve">=</w:t>
+      </w:r>
+      <w:r>
+        <w:rPr>
+          <w:rStyle w:val="NormalTok"/>
+        </w:rPr>
+        <w:t xml:space="preserve"> </w:t>
+      </w:r>
+      <w:r>
+        <w:rPr>
+          <w:rStyle w:val="FunctionTok"/>
+        </w:rPr>
+        <w:t xml:space="preserve">predict.glm</w:t>
+      </w:r>
+      <w:r>
+        <w:rPr>
+          <w:rStyle w:val="NormalTok"/>
+        </w:rPr>
+        <w:t xml:space="preserve">(</w:t>
+      </w:r>
+      <w:r>
+        <w:br/>
+      </w:r>
+      <w:r>
+        <w:rPr>
+          <w:rStyle w:val="NormalTok"/>
+        </w:rPr>
+        <w:t xml:space="preserve">  refined_bank_model,</w:t>
+      </w:r>
+      <w:r>
+        <w:br/>
+      </w:r>
+      <w:r>
+        <w:rPr>
+          <w:rStyle w:val="NormalTok"/>
+        </w:rPr>
+        <w:t xml:space="preserve">  </w:t>
+      </w:r>
+      <w:r>
+        <w:rPr>
+          <w:rStyle w:val="AttributeTok"/>
+        </w:rPr>
+        <w:t xml:space="preserve">newdata =</w:t>
+      </w:r>
+      <w:r>
+        <w:rPr>
+          <w:rStyle w:val="NormalTok"/>
+        </w:rPr>
+        <w:t xml:space="preserve"> test_dataset[, </w:t>
+      </w:r>
+      <w:r>
+        <w:rPr>
+          <w:rStyle w:val="SpecialCharTok"/>
+        </w:rPr>
+        <w:t xml:space="preserve">-</w:t>
+      </w:r>
+      <w:r>
+        <w:rPr>
+          <w:rStyle w:val="NormalTok"/>
+        </w:rPr>
+        <w:t xml:space="preserve">column_index],</w:t>
+      </w:r>
+      <w:r>
+        <w:br/>
+      </w:r>
+      <w:r>
+        <w:rPr>
+          <w:rStyle w:val="NormalTok"/>
+        </w:rPr>
+        <w:t xml:space="preserve">  </w:t>
+      </w:r>
+      <w:r>
+        <w:rPr>
+          <w:rStyle w:val="AttributeTok"/>
+        </w:rPr>
+        <w:t xml:space="preserve">type =</w:t>
+      </w:r>
+      <w:r>
+        <w:rPr>
+          <w:rStyle w:val="NormalTok"/>
+        </w:rPr>
+        <w:t xml:space="preserve"> </w:t>
+      </w:r>
+      <w:r>
+        <w:rPr>
+          <w:rStyle w:val="StringTok"/>
+        </w:rPr>
+        <w:t xml:space="preserve">"response"</w:t>
+      </w:r>
+      <w:r>
+        <w:rPr>
+          <w:rStyle w:val="NormalTok"/>
+        </w:rPr>
+        <w:t xml:space="preserve">  </w:t>
+      </w:r>
+      <w:r>
+        <w:br/>
+      </w:r>
+      <w:r>
+        <w:rPr>
+          <w:rStyle w:val="NormalTok"/>
+        </w:rPr>
+        <w:t xml:space="preserve">)</w:t>
+      </w:r>
+      <w:r>
+        <w:br/>
+      </w:r>
+      <w:r>
+        <w:br/>
+      </w:r>
+      <w:r>
+        <w:rPr>
+          <w:rStyle w:val="NormalTok"/>
+        </w:rPr>
+        <w:t xml:space="preserve">test_dataset</w:t>
+      </w:r>
+      <w:r>
+        <w:rPr>
+          <w:rStyle w:val="SpecialCharTok"/>
+        </w:rPr>
+        <w:t xml:space="preserve">$</w:t>
+      </w:r>
+      <w:r>
+        <w:rPr>
+          <w:rStyle w:val="NormalTok"/>
+        </w:rPr>
+        <w:t xml:space="preserve">predicted_class </w:t>
+      </w:r>
+      <w:r>
+        <w:rPr>
+          <w:rStyle w:val="OtherTok"/>
+        </w:rPr>
+        <w:t xml:space="preserve">=</w:t>
+      </w:r>
+      <w:r>
+        <w:rPr>
+          <w:rStyle w:val="NormalTok"/>
+        </w:rPr>
+        <w:t xml:space="preserve"> </w:t>
+      </w:r>
+      <w:r>
+        <w:rPr>
+          <w:rStyle w:val="FunctionTok"/>
+        </w:rPr>
+        <w:t xml:space="preserve">factor</w:t>
+      </w:r>
+      <w:r>
+        <w:rPr>
+          <w:rStyle w:val="NormalTok"/>
+        </w:rPr>
+        <w:t xml:space="preserve">(</w:t>
+      </w:r>
+      <w:r>
+        <w:rPr>
+          <w:rStyle w:val="FunctionTok"/>
+        </w:rPr>
+        <w:t xml:space="preserve">ifelse</w:t>
+      </w:r>
+      <w:r>
+        <w:rPr>
+          <w:rStyle w:val="NormalTok"/>
+        </w:rPr>
+        <w:t xml:space="preserve">(predictions </w:t>
+      </w:r>
+      <w:r>
+        <w:rPr>
+          <w:rStyle w:val="SpecialCharTok"/>
+        </w:rPr>
+        <w:t xml:space="preserve">&gt;</w:t>
+      </w:r>
+      <w:r>
+        <w:rPr>
+          <w:rStyle w:val="NormalTok"/>
+        </w:rPr>
+        <w:t xml:space="preserve"> </w:t>
+      </w:r>
+      <w:r>
+        <w:rPr>
+          <w:rStyle w:val="FloatTok"/>
+        </w:rPr>
+        <w:t xml:space="preserve">0.5</w:t>
+      </w:r>
+      <w:r>
+        <w:rPr>
+          <w:rStyle w:val="NormalTok"/>
+        </w:rPr>
+        <w:t xml:space="preserve">, </w:t>
+      </w:r>
+      <w:r>
+        <w:rPr>
+          <w:rStyle w:val="StringTok"/>
+        </w:rPr>
+        <w:t xml:space="preserve">"Yes"</w:t>
+      </w:r>
+      <w:r>
+        <w:rPr>
+          <w:rStyle w:val="NormalTok"/>
+        </w:rPr>
+        <w:t xml:space="preserve">, </w:t>
+      </w:r>
+      <w:r>
+        <w:rPr>
+          <w:rStyle w:val="StringTok"/>
+        </w:rPr>
+        <w:t xml:space="preserve">"No"</w:t>
+      </w:r>
+      <w:r>
+        <w:rPr>
+          <w:rStyle w:val="NormalTok"/>
+        </w:rPr>
+        <w:t xml:space="preserve">))</w:t>
+      </w:r>
+      <w:r>
+        <w:br/>
+      </w:r>
+      <w:r>
+        <w:br/>
+      </w:r>
+      <w:r>
+        <w:rPr>
+          <w:rStyle w:val="FunctionTok"/>
+        </w:rPr>
+        <w:t xml:space="preserve">table</w:t>
+      </w:r>
+      <w:r>
+        <w:rPr>
+          <w:rStyle w:val="NormalTok"/>
+        </w:rPr>
+        <w:t xml:space="preserve">(</w:t>
+      </w:r>
+      <w:r>
+        <w:br/>
+      </w:r>
+      <w:r>
+        <w:rPr>
+          <w:rStyle w:val="NormalTok"/>
+        </w:rPr>
+        <w:t xml:space="preserve">  test_dataset</w:t>
+      </w:r>
+      <w:r>
+        <w:rPr>
+          <w:rStyle w:val="SpecialCharTok"/>
+        </w:rPr>
+        <w:t xml:space="preserve">$</w:t>
+      </w:r>
+      <w:r>
+        <w:rPr>
+          <w:rStyle w:val="NormalTok"/>
+        </w:rPr>
+        <w:t xml:space="preserve">predicted_class, </w:t>
+      </w:r>
+      <w:r>
+        <w:br/>
+      </w:r>
+      <w:r>
+        <w:rPr>
+          <w:rStyle w:val="NormalTok"/>
+        </w:rPr>
+        <w:t xml:space="preserve">  test_dataset</w:t>
+      </w:r>
+      <w:r>
+        <w:rPr>
+          <w:rStyle w:val="SpecialCharTok"/>
+        </w:rPr>
+        <w:t xml:space="preserve">$</w:t>
+      </w:r>
+      <w:r>
+        <w:rPr>
+          <w:rStyle w:val="NormalTok"/>
+        </w:rPr>
+        <w:t xml:space="preserve">Exited,</w:t>
+      </w:r>
+      <w:r>
+        <w:br/>
+      </w:r>
+      <w:r>
+        <w:rPr>
+          <w:rStyle w:val="NormalTok"/>
+        </w:rPr>
+        <w:t xml:space="preserve">  </w:t>
+      </w:r>
+      <w:r>
+        <w:rPr>
+          <w:rStyle w:val="AttributeTok"/>
+        </w:rPr>
+        <w:t xml:space="preserve">dnn =</w:t>
+      </w:r>
+      <w:r>
+        <w:rPr>
+          <w:rStyle w:val="NormalTok"/>
+        </w:rPr>
+        <w:t xml:space="preserve"> </w:t>
+      </w:r>
+      <w:r>
+        <w:rPr>
+          <w:rStyle w:val="FunctionTok"/>
+        </w:rPr>
+        <w:t xml:space="preserve">c</w:t>
+      </w:r>
+      <w:r>
+        <w:rPr>
+          <w:rStyle w:val="NormalTok"/>
+        </w:rPr>
+        <w:t xml:space="preserve">(</w:t>
+      </w:r>
+      <w:r>
+        <w:rPr>
+          <w:rStyle w:val="StringTok"/>
+        </w:rPr>
+        <w:t xml:space="preserve">"Predicted"</w:t>
+      </w:r>
+      <w:r>
+        <w:rPr>
+          <w:rStyle w:val="NormalTok"/>
+        </w:rPr>
+        <w:t xml:space="preserve">, </w:t>
+      </w:r>
+      <w:r>
+        <w:rPr>
+          <w:rStyle w:val="StringTok"/>
+        </w:rPr>
+        <w:t xml:space="preserve">"Actual"</w:t>
+      </w:r>
+      <w:r>
+        <w:rPr>
+          <w:rStyle w:val="NormalTok"/>
+        </w:rPr>
+        <w:t xml:space="preserve">)</w:t>
+      </w:r>
+      <w:r>
+        <w:br/>
+      </w:r>
+      <w:r>
+        <w:rPr>
+          <w:rStyle w:val="NormalTok"/>
+        </w:rPr>
+        <w:t xml:space="preserve">)</w:t>
       </w:r>
     </w:p>
     <w:p>
@@ -7513,250 +8335,34 @@
         <w:rPr>
           <w:rStyle w:val="VerbatimChar"/>
         </w:rPr>
-        <w:t xml:space="preserve">## </w:t>
-      </w:r>
-      <w:r>
-        <w:br/>
-      </w:r>
-      <w:r>
-        <w:rPr>
-          <w:rStyle w:val="VerbatimChar"/>
-        </w:rPr>
-        <w:t xml:space="preserve">## Call:</w:t>
-      </w:r>
-      <w:r>
-        <w:br/>
-      </w:r>
-      <w:r>
-        <w:rPr>
-          <w:rStyle w:val="VerbatimChar"/>
-        </w:rPr>
-        <w:t xml:space="preserve">## glm(formula = Exited ~ ., family = binomial, data = train_dataset)</w:t>
-      </w:r>
-      <w:r>
-        <w:br/>
-      </w:r>
-      <w:r>
-        <w:rPr>
-          <w:rStyle w:val="VerbatimChar"/>
-        </w:rPr>
-        <w:t xml:space="preserve">## </w:t>
-      </w:r>
-      <w:r>
-        <w:br/>
-      </w:r>
-      <w:r>
-        <w:rPr>
-          <w:rStyle w:val="VerbatimChar"/>
-        </w:rPr>
-        <w:t xml:space="preserve">## Coefficients:</w:t>
-      </w:r>
-      <w:r>
-        <w:br/>
-      </w:r>
-      <w:r>
-        <w:rPr>
-          <w:rStyle w:val="VerbatimChar"/>
-        </w:rPr>
-        <w:t xml:space="preserve">##                     Estimate Std. Error z value Pr(&gt;|z|)    </w:t>
-      </w:r>
-      <w:r>
-        <w:br/>
-      </w:r>
-      <w:r>
-        <w:rPr>
-          <w:rStyle w:val="VerbatimChar"/>
-        </w:rPr>
-        <w:t xml:space="preserve">## (Intercept)       -3.387e+00  2.734e-01 -12.390  &lt; 2e-16 ***</w:t>
-      </w:r>
-      <w:r>
-        <w:br/>
-      </w:r>
-      <w:r>
-        <w:rPr>
-          <w:rStyle w:val="VerbatimChar"/>
-        </w:rPr>
-        <w:t xml:space="preserve">## CreditScore       -6.337e-04  3.128e-04  -2.026   0.0428 *  </w:t>
-      </w:r>
-      <w:r>
-        <w:br/>
-      </w:r>
-      <w:r>
-        <w:rPr>
-          <w:rStyle w:val="VerbatimChar"/>
-        </w:rPr>
-        <w:t xml:space="preserve">## GeographyGermany   7.307e-01  7.640e-02   9.564  &lt; 2e-16 ***</w:t>
-      </w:r>
-      <w:r>
-        <w:br/>
-      </w:r>
-      <w:r>
-        <w:rPr>
-          <w:rStyle w:val="VerbatimChar"/>
-        </w:rPr>
-        <w:t xml:space="preserve">## GeographySpain     1.658e-02  7.812e-02   0.212   0.8319    </w:t>
-      </w:r>
-      <w:r>
-        <w:br/>
-      </w:r>
-      <w:r>
-        <w:rPr>
-          <w:rStyle w:val="VerbatimChar"/>
-        </w:rPr>
-        <w:t xml:space="preserve">## GenderMale        -5.285e-01  6.089e-02  -8.680  &lt; 2e-16 ***</w:t>
-      </w:r>
-      <w:r>
-        <w:br/>
-      </w:r>
-      <w:r>
-        <w:rPr>
-          <w:rStyle w:val="VerbatimChar"/>
-        </w:rPr>
-        <w:t xml:space="preserve">## Age                7.190e-02  2.860e-03  25.135  &lt; 2e-16 ***</w:t>
-      </w:r>
-      <w:r>
-        <w:br/>
-      </w:r>
-      <w:r>
-        <w:rPr>
-          <w:rStyle w:val="VerbatimChar"/>
-        </w:rPr>
-        <w:t xml:space="preserve">## Tenure            -2.038e-02  1.048e-02  -1.945   0.0518 .  </w:t>
-      </w:r>
-      <w:r>
-        <w:br/>
-      </w:r>
-      <w:r>
-        <w:rPr>
-          <w:rStyle w:val="VerbatimChar"/>
-        </w:rPr>
-        <w:t xml:space="preserve">## Balance            2.374e-06  5.722e-07   4.149 3.35e-05 ***</w:t>
-      </w:r>
-      <w:r>
-        <w:br/>
-      </w:r>
-      <w:r>
-        <w:rPr>
-          <w:rStyle w:val="VerbatimChar"/>
-        </w:rPr>
-        <w:t xml:space="preserve">## NumOfProducts     -7.413e-02  5.264e-02  -1.408   0.1591    </w:t>
-      </w:r>
-      <w:r>
-        <w:br/>
-      </w:r>
-      <w:r>
-        <w:rPr>
-          <w:rStyle w:val="VerbatimChar"/>
-        </w:rPr>
-        <w:t xml:space="preserve">## HasCrCardYes      -4.866e-02  6.646e-02  -0.732   0.4640    </w:t>
-      </w:r>
-      <w:r>
-        <w:br/>
-      </w:r>
-      <w:r>
-        <w:rPr>
-          <w:rStyle w:val="VerbatimChar"/>
-        </w:rPr>
-        <w:t xml:space="preserve">## IsActiveMemberYes -1.077e+00  6.445e-02 -16.711  &lt; 2e-16 ***</w:t>
-      </w:r>
-      <w:r>
-        <w:br/>
-      </w:r>
-      <w:r>
-        <w:rPr>
-          <w:rStyle w:val="VerbatimChar"/>
-        </w:rPr>
-        <w:t xml:space="preserve">## EstimatedSalary    7.846e-07  5.307e-07   1.479   0.1393    </w:t>
-      </w:r>
-      <w:r>
-        <w:br/>
-      </w:r>
-      <w:r>
-        <w:rPr>
-          <w:rStyle w:val="VerbatimChar"/>
-        </w:rPr>
-        <w:t xml:space="preserve">## ---</w:t>
-      </w:r>
-      <w:r>
-        <w:br/>
-      </w:r>
-      <w:r>
-        <w:rPr>
-          <w:rStyle w:val="VerbatimChar"/>
-        </w:rPr>
-        <w:t xml:space="preserve">## Signif. codes:  0 '***' 0.001 '**' 0.01 '*' 0.05 '.' 0.1 ' ' 1</w:t>
-      </w:r>
-      <w:r>
-        <w:br/>
-      </w:r>
-      <w:r>
-        <w:rPr>
-          <w:rStyle w:val="VerbatimChar"/>
-        </w:rPr>
-        <w:t xml:space="preserve">## </w:t>
-      </w:r>
-      <w:r>
-        <w:br/>
-      </w:r>
-      <w:r>
-        <w:rPr>
-          <w:rStyle w:val="VerbatimChar"/>
-        </w:rPr>
-        <w:t xml:space="preserve">## (Dispersion parameter for binomial family taken to be 1)</w:t>
-      </w:r>
-      <w:r>
-        <w:br/>
-      </w:r>
-      <w:r>
-        <w:rPr>
-          <w:rStyle w:val="VerbatimChar"/>
-        </w:rPr>
-        <w:t xml:space="preserve">## </w:t>
-      </w:r>
-      <w:r>
-        <w:br/>
-      </w:r>
-      <w:r>
-        <w:rPr>
-          <w:rStyle w:val="VerbatimChar"/>
-        </w:rPr>
-        <w:t xml:space="preserve">##     Null deviance: 8058.8  on 7999  degrees of freedom</w:t>
-      </w:r>
-      <w:r>
-        <w:br/>
-      </w:r>
-      <w:r>
-        <w:rPr>
-          <w:rStyle w:val="VerbatimChar"/>
-        </w:rPr>
-        <w:t xml:space="preserve">## Residual deviance: 6867.0  on 7988  degrees of freedom</w:t>
-      </w:r>
-      <w:r>
-        <w:br/>
-      </w:r>
-      <w:r>
-        <w:rPr>
-          <w:rStyle w:val="VerbatimChar"/>
-        </w:rPr>
-        <w:t xml:space="preserve">## AIC: 6891</w:t>
-      </w:r>
-      <w:r>
-        <w:br/>
-      </w:r>
-      <w:r>
-        <w:rPr>
-          <w:rStyle w:val="VerbatimChar"/>
-        </w:rPr>
-        <w:t xml:space="preserve">## </w:t>
-      </w:r>
-      <w:r>
-        <w:br/>
-      </w:r>
-      <w:r>
-        <w:rPr>
-          <w:rStyle w:val="VerbatimChar"/>
-        </w:rPr>
-        <w:t xml:space="preserve">## Number of Fisher Scoring iterations: 5</w:t>
+        <w:t xml:space="preserve">##          Actual</w:t>
+      </w:r>
+      <w:r>
+        <w:br/>
+      </w:r>
+      <w:r>
+        <w:rPr>
+          <w:rStyle w:val="VerbatimChar"/>
+        </w:rPr>
+        <w:t xml:space="preserve">## Predicted   No  Yes</w:t>
+      </w:r>
+      <w:r>
+        <w:br/>
+      </w:r>
+      <w:r>
+        <w:rPr>
+          <w:rStyle w:val="VerbatimChar"/>
+        </w:rPr>
+        <w:t xml:space="preserve">##       No  1531  324</w:t>
+      </w:r>
+      <w:r>
+        <w:br/>
+      </w:r>
+      <w:r>
+        <w:rPr>
+          <w:rStyle w:val="VerbatimChar"/>
+        </w:rPr>
+        <w:t xml:space="preserve">##       Yes   51   94</w:t>
       </w:r>
     </w:p>
     <w:p>
@@ -7765,612 +8371,27 @@
       </w:pPr>
       <w:r>
         <w:rPr>
-          <w:rStyle w:val="NormalTok"/>
-        </w:rPr>
-        <w:t xml:space="preserve">refined_bank_model </w:t>
-      </w:r>
-      <w:r>
-        <w:rPr>
-          <w:rStyle w:val="OtherTok"/>
-        </w:rPr>
-        <w:t xml:space="preserve">=</w:t>
-      </w:r>
-      <w:r>
-        <w:rPr>
-          <w:rStyle w:val="NormalTok"/>
-        </w:rPr>
-        <w:t xml:space="preserve"> </w:t>
-      </w:r>
-      <w:r>
-        <w:rPr>
           <w:rStyle w:val="FunctionTok"/>
         </w:rPr>
-        <w:t xml:space="preserve">glm</w:t>
-      </w:r>
-      <w:r>
-        <w:rPr>
-          <w:rStyle w:val="NormalTok"/>
-        </w:rPr>
-        <w:t xml:space="preserve">(</w:t>
-      </w:r>
-      <w:r>
-        <w:br/>
-      </w:r>
-      <w:r>
-        <w:rPr>
-          <w:rStyle w:val="NormalTok"/>
-        </w:rPr>
-        <w:t xml:space="preserve">  </w:t>
-      </w:r>
-      <w:r>
-        <w:rPr>
-          <w:rStyle w:val="AttributeTok"/>
-        </w:rPr>
-        <w:t xml:space="preserve">formula =</w:t>
-      </w:r>
-      <w:r>
-        <w:rPr>
-          <w:rStyle w:val="NormalTok"/>
-        </w:rPr>
-        <w:t xml:space="preserve"> Exited </w:t>
+        <w:t xml:space="preserve">table</w:t>
+      </w:r>
+      <w:r>
+        <w:rPr>
+          <w:rStyle w:val="NormalTok"/>
+        </w:rPr>
+        <w:t xml:space="preserve">(test_dataset</w:t>
       </w:r>
       <w:r>
         <w:rPr>
           <w:rStyle w:val="SpecialCharTok"/>
         </w:rPr>
-        <w:t xml:space="preserve">~</w:t>
-      </w:r>
-      <w:r>
-        <w:rPr>
-          <w:rStyle w:val="NormalTok"/>
-        </w:rPr>
-        <w:t xml:space="preserve"> CreditScore </w:t>
-      </w:r>
-      <w:r>
-        <w:rPr>
-          <w:rStyle w:val="SpecialCharTok"/>
-        </w:rPr>
-        <w:t xml:space="preserve">+</w:t>
-      </w:r>
-      <w:r>
-        <w:rPr>
-          <w:rStyle w:val="NormalTok"/>
-        </w:rPr>
-        <w:t xml:space="preserve"> Geography </w:t>
-      </w:r>
-      <w:r>
-        <w:rPr>
-          <w:rStyle w:val="SpecialCharTok"/>
-        </w:rPr>
-        <w:t xml:space="preserve">+</w:t>
-      </w:r>
-      <w:r>
-        <w:rPr>
-          <w:rStyle w:val="NormalTok"/>
-        </w:rPr>
-        <w:t xml:space="preserve"> Gender </w:t>
-      </w:r>
-      <w:r>
-        <w:rPr>
-          <w:rStyle w:val="SpecialCharTok"/>
-        </w:rPr>
-        <w:t xml:space="preserve">+</w:t>
-      </w:r>
-      <w:r>
-        <w:rPr>
-          <w:rStyle w:val="NormalTok"/>
-        </w:rPr>
-        <w:t xml:space="preserve"> Age </w:t>
-      </w:r>
-      <w:r>
-        <w:rPr>
-          <w:rStyle w:val="SpecialCharTok"/>
-        </w:rPr>
-        <w:t xml:space="preserve">+</w:t>
-      </w:r>
-      <w:r>
-        <w:rPr>
-          <w:rStyle w:val="NormalTok"/>
-        </w:rPr>
-        <w:t xml:space="preserve"> Balance </w:t>
-      </w:r>
-      <w:r>
-        <w:rPr>
-          <w:rStyle w:val="SpecialCharTok"/>
-        </w:rPr>
-        <w:t xml:space="preserve">+</w:t>
-      </w:r>
-      <w:r>
-        <w:rPr>
-          <w:rStyle w:val="NormalTok"/>
-        </w:rPr>
-        <w:t xml:space="preserve"> IsActiveMember,</w:t>
-      </w:r>
-      <w:r>
-        <w:br/>
-      </w:r>
-      <w:r>
-        <w:rPr>
-          <w:rStyle w:val="NormalTok"/>
-        </w:rPr>
-        <w:t xml:space="preserve">  </w:t>
-      </w:r>
-      <w:r>
-        <w:rPr>
-          <w:rStyle w:val="AttributeTok"/>
-        </w:rPr>
-        <w:t xml:space="preserve">data =</w:t>
-      </w:r>
-      <w:r>
-        <w:rPr>
-          <w:rStyle w:val="NormalTok"/>
-        </w:rPr>
-        <w:t xml:space="preserve"> train_dataset,</w:t>
-      </w:r>
-      <w:r>
-        <w:br/>
-      </w:r>
-      <w:r>
-        <w:rPr>
-          <w:rStyle w:val="NormalTok"/>
-        </w:rPr>
-        <w:t xml:space="preserve">  </w:t>
-      </w:r>
-      <w:r>
-        <w:rPr>
-          <w:rStyle w:val="AttributeTok"/>
-        </w:rPr>
-        <w:t xml:space="preserve">family =</w:t>
-      </w:r>
-      <w:r>
-        <w:rPr>
-          <w:rStyle w:val="NormalTok"/>
-        </w:rPr>
-        <w:t xml:space="preserve"> binomial,</w:t>
-      </w:r>
-      <w:r>
-        <w:br/>
-      </w:r>
-      <w:r>
-        <w:rPr>
-          <w:rStyle w:val="NormalTok"/>
-        </w:rPr>
-        <w:t xml:space="preserve">)</w:t>
-      </w:r>
-      <w:r>
-        <w:br/>
-      </w:r>
-      <w:r>
-        <w:br/>
-      </w:r>
-      <w:r>
-        <w:rPr>
-          <w:rStyle w:val="CommentTok"/>
-        </w:rPr>
-        <w:t xml:space="preserve"># validate the model</w:t>
-      </w:r>
-      <w:r>
-        <w:br/>
-      </w:r>
-      <w:r>
-        <w:rPr>
-          <w:rStyle w:val="NormalTok"/>
-        </w:rPr>
-        <w:t xml:space="preserve">column_index </w:t>
-      </w:r>
-      <w:r>
-        <w:rPr>
-          <w:rStyle w:val="OtherTok"/>
-        </w:rPr>
-        <w:t xml:space="preserve">=</w:t>
-      </w:r>
-      <w:r>
-        <w:rPr>
-          <w:rStyle w:val="NormalTok"/>
-        </w:rPr>
-        <w:t xml:space="preserve"> </w:t>
-      </w:r>
-      <w:r>
-        <w:rPr>
-          <w:rStyle w:val="FunctionTok"/>
-        </w:rPr>
-        <w:t xml:space="preserve">which</w:t>
-      </w:r>
-      <w:r>
-        <w:rPr>
-          <w:rStyle w:val="NormalTok"/>
-        </w:rPr>
-        <w:t xml:space="preserve">(</w:t>
-      </w:r>
-      <w:r>
-        <w:rPr>
-          <w:rStyle w:val="FunctionTok"/>
-        </w:rPr>
-        <w:t xml:space="preserve">names</w:t>
-      </w:r>
-      <w:r>
-        <w:rPr>
-          <w:rStyle w:val="NormalTok"/>
-        </w:rPr>
-        <w:t xml:space="preserve">(test_dataset) </w:t>
-      </w:r>
-      <w:r>
-        <w:rPr>
-          <w:rStyle w:val="SpecialCharTok"/>
-        </w:rPr>
-        <w:t xml:space="preserve">==</w:t>
-      </w:r>
-      <w:r>
-        <w:rPr>
-          <w:rStyle w:val="NormalTok"/>
-        </w:rPr>
-        <w:t xml:space="preserve"> </w:t>
-      </w:r>
-      <w:r>
-        <w:rPr>
-          <w:rStyle w:val="StringTok"/>
-        </w:rPr>
-        <w:t xml:space="preserve">"Exited"</w:t>
-      </w:r>
-      <w:r>
-        <w:rPr>
-          <w:rStyle w:val="NormalTok"/>
-        </w:rPr>
-        <w:t xml:space="preserve">)</w:t>
-      </w:r>
-      <w:r>
-        <w:br/>
-      </w:r>
-      <w:r>
-        <w:br/>
-      </w:r>
-      <w:r>
-        <w:rPr>
-          <w:rStyle w:val="NormalTok"/>
-        </w:rPr>
-        <w:t xml:space="preserve">predictions </w:t>
-      </w:r>
-      <w:r>
-        <w:rPr>
-          <w:rStyle w:val="OtherTok"/>
-        </w:rPr>
-        <w:t xml:space="preserve">=</w:t>
-      </w:r>
-      <w:r>
-        <w:rPr>
-          <w:rStyle w:val="NormalTok"/>
-        </w:rPr>
-        <w:t xml:space="preserve"> </w:t>
-      </w:r>
-      <w:r>
-        <w:rPr>
-          <w:rStyle w:val="FunctionTok"/>
-        </w:rPr>
-        <w:t xml:space="preserve">predict.glm</w:t>
-      </w:r>
-      <w:r>
-        <w:rPr>
-          <w:rStyle w:val="NormalTok"/>
-        </w:rPr>
-        <w:t xml:space="preserve">(</w:t>
-      </w:r>
-      <w:r>
-        <w:br/>
-      </w:r>
-      <w:r>
-        <w:rPr>
-          <w:rStyle w:val="NormalTok"/>
-        </w:rPr>
-        <w:t xml:space="preserve">  refined_bank_model,</w:t>
-      </w:r>
-      <w:r>
-        <w:br/>
-      </w:r>
-      <w:r>
-        <w:rPr>
-          <w:rStyle w:val="NormalTok"/>
-        </w:rPr>
-        <w:t xml:space="preserve">  </w:t>
-      </w:r>
-      <w:r>
-        <w:rPr>
-          <w:rStyle w:val="AttributeTok"/>
-        </w:rPr>
-        <w:t xml:space="preserve">newdata =</w:t>
-      </w:r>
-      <w:r>
-        <w:rPr>
-          <w:rStyle w:val="NormalTok"/>
-        </w:rPr>
-        <w:t xml:space="preserve"> test_dataset[, </w:t>
-      </w:r>
-      <w:r>
-        <w:rPr>
-          <w:rStyle w:val="SpecialCharTok"/>
-        </w:rPr>
-        <w:t xml:space="preserve">-</w:t>
-      </w:r>
-      <w:r>
-        <w:rPr>
-          <w:rStyle w:val="NormalTok"/>
-        </w:rPr>
-        <w:t xml:space="preserve">column_index],</w:t>
-      </w:r>
-      <w:r>
-        <w:br/>
-      </w:r>
-      <w:r>
-        <w:rPr>
-          <w:rStyle w:val="NormalTok"/>
-        </w:rPr>
-        <w:t xml:space="preserve">  </w:t>
-      </w:r>
-      <w:r>
-        <w:rPr>
-          <w:rStyle w:val="AttributeTok"/>
-        </w:rPr>
-        <w:t xml:space="preserve">type =</w:t>
-      </w:r>
-      <w:r>
-        <w:rPr>
-          <w:rStyle w:val="NormalTok"/>
-        </w:rPr>
-        <w:t xml:space="preserve"> </w:t>
-      </w:r>
-      <w:r>
-        <w:rPr>
-          <w:rStyle w:val="StringTok"/>
-        </w:rPr>
-        <w:t xml:space="preserve">"response"</w:t>
-      </w:r>
-      <w:r>
-        <w:rPr>
-          <w:rStyle w:val="NormalTok"/>
-        </w:rPr>
-        <w:t xml:space="preserve">  </w:t>
-      </w:r>
-      <w:r>
-        <w:br/>
-      </w:r>
-      <w:r>
-        <w:rPr>
-          <w:rStyle w:val="NormalTok"/>
-        </w:rPr>
-        <w:t xml:space="preserve">)</w:t>
-      </w:r>
-      <w:r>
-        <w:br/>
-      </w:r>
-      <w:r>
-        <w:br/>
-      </w:r>
-      <w:r>
-        <w:rPr>
-          <w:rStyle w:val="NormalTok"/>
-        </w:rPr>
-        <w:t xml:space="preserve">test_dataset</w:t>
-      </w:r>
-      <w:r>
-        <w:rPr>
-          <w:rStyle w:val="SpecialCharTok"/>
-        </w:rPr>
         <w:t xml:space="preserve">$</w:t>
       </w:r>
       <w:r>
         <w:rPr>
           <w:rStyle w:val="NormalTok"/>
         </w:rPr>
-        <w:t xml:space="preserve">predicted_class </w:t>
-      </w:r>
-      <w:r>
-        <w:rPr>
-          <w:rStyle w:val="OtherTok"/>
-        </w:rPr>
-        <w:t xml:space="preserve">=</w:t>
-      </w:r>
-      <w:r>
-        <w:rPr>
-          <w:rStyle w:val="NormalTok"/>
-        </w:rPr>
-        <w:t xml:space="preserve"> </w:t>
-      </w:r>
-      <w:r>
-        <w:rPr>
-          <w:rStyle w:val="FunctionTok"/>
-        </w:rPr>
-        <w:t xml:space="preserve">factor</w:t>
-      </w:r>
-      <w:r>
-        <w:rPr>
-          <w:rStyle w:val="NormalTok"/>
-        </w:rPr>
-        <w:t xml:space="preserve">(</w:t>
-      </w:r>
-      <w:r>
-        <w:rPr>
-          <w:rStyle w:val="FunctionTok"/>
-        </w:rPr>
-        <w:t xml:space="preserve">ifelse</w:t>
-      </w:r>
-      <w:r>
-        <w:rPr>
-          <w:rStyle w:val="NormalTok"/>
-        </w:rPr>
-        <w:t xml:space="preserve">(predictions </w:t>
-      </w:r>
-      <w:r>
-        <w:rPr>
-          <w:rStyle w:val="SpecialCharTok"/>
-        </w:rPr>
-        <w:t xml:space="preserve">&gt;</w:t>
-      </w:r>
-      <w:r>
-        <w:rPr>
-          <w:rStyle w:val="NormalTok"/>
-        </w:rPr>
-        <w:t xml:space="preserve"> </w:t>
-      </w:r>
-      <w:r>
-        <w:rPr>
-          <w:rStyle w:val="FloatTok"/>
-        </w:rPr>
-        <w:t xml:space="preserve">0.5</w:t>
-      </w:r>
-      <w:r>
-        <w:rPr>
-          <w:rStyle w:val="NormalTok"/>
-        </w:rPr>
-        <w:t xml:space="preserve">, </w:t>
-      </w:r>
-      <w:r>
-        <w:rPr>
-          <w:rStyle w:val="StringTok"/>
-        </w:rPr>
-        <w:t xml:space="preserve">"Yes"</w:t>
-      </w:r>
-      <w:r>
-        <w:rPr>
-          <w:rStyle w:val="NormalTok"/>
-        </w:rPr>
-        <w:t xml:space="preserve">, </w:t>
-      </w:r>
-      <w:r>
-        <w:rPr>
-          <w:rStyle w:val="StringTok"/>
-        </w:rPr>
-        <w:t xml:space="preserve">"No"</w:t>
-      </w:r>
-      <w:r>
-        <w:rPr>
-          <w:rStyle w:val="NormalTok"/>
-        </w:rPr>
-        <w:t xml:space="preserve">))</w:t>
-      </w:r>
-      <w:r>
-        <w:br/>
-      </w:r>
-      <w:r>
-        <w:br/>
-      </w:r>
-      <w:r>
-        <w:rPr>
-          <w:rStyle w:val="FunctionTok"/>
-        </w:rPr>
-        <w:t xml:space="preserve">table</w:t>
-      </w:r>
-      <w:r>
-        <w:rPr>
-          <w:rStyle w:val="NormalTok"/>
-        </w:rPr>
-        <w:t xml:space="preserve">(</w:t>
-      </w:r>
-      <w:r>
-        <w:br/>
-      </w:r>
-      <w:r>
-        <w:rPr>
-          <w:rStyle w:val="NormalTok"/>
-        </w:rPr>
-        <w:t xml:space="preserve">  test_dataset</w:t>
-      </w:r>
-      <w:r>
-        <w:rPr>
-          <w:rStyle w:val="SpecialCharTok"/>
-        </w:rPr>
-        <w:t xml:space="preserve">$</w:t>
-      </w:r>
-      <w:r>
-        <w:rPr>
-          <w:rStyle w:val="NormalTok"/>
-        </w:rPr>
-        <w:t xml:space="preserve">predicted_class, </w:t>
-      </w:r>
-      <w:r>
-        <w:br/>
-      </w:r>
-      <w:r>
-        <w:rPr>
-          <w:rStyle w:val="NormalTok"/>
-        </w:rPr>
-        <w:t xml:space="preserve">  test_dataset</w:t>
-      </w:r>
-      <w:r>
-        <w:rPr>
-          <w:rStyle w:val="SpecialCharTok"/>
-        </w:rPr>
-        <w:t xml:space="preserve">$</w:t>
-      </w:r>
-      <w:r>
-        <w:rPr>
-          <w:rStyle w:val="NormalTok"/>
-        </w:rPr>
-        <w:t xml:space="preserve">Exited,</w:t>
-      </w:r>
-      <w:r>
-        <w:br/>
-      </w:r>
-      <w:r>
-        <w:rPr>
-          <w:rStyle w:val="NormalTok"/>
-        </w:rPr>
-        <w:t xml:space="preserve">  </w:t>
-      </w:r>
-      <w:r>
-        <w:rPr>
-          <w:rStyle w:val="AttributeTok"/>
-        </w:rPr>
-        <w:t xml:space="preserve">dnn =</w:t>
-      </w:r>
-      <w:r>
-        <w:rPr>
-          <w:rStyle w:val="NormalTok"/>
-        </w:rPr>
-        <w:t xml:space="preserve"> </w:t>
-      </w:r>
-      <w:r>
-        <w:rPr>
-          <w:rStyle w:val="FunctionTok"/>
-        </w:rPr>
-        <w:t xml:space="preserve">c</w:t>
-      </w:r>
-      <w:r>
-        <w:rPr>
-          <w:rStyle w:val="NormalTok"/>
-        </w:rPr>
-        <w:t xml:space="preserve">(</w:t>
-      </w:r>
-      <w:r>
-        <w:rPr>
-          <w:rStyle w:val="StringTok"/>
-        </w:rPr>
-        <w:t xml:space="preserve">"Predicted"</w:t>
-      </w:r>
-      <w:r>
-        <w:rPr>
-          <w:rStyle w:val="NormalTok"/>
-        </w:rPr>
-        <w:t xml:space="preserve">, </w:t>
-      </w:r>
-      <w:r>
-        <w:rPr>
-          <w:rStyle w:val="StringTok"/>
-        </w:rPr>
-        <w:t xml:space="preserve">"Actual"</w:t>
-      </w:r>
-      <w:r>
-        <w:rPr>
-          <w:rStyle w:val="NormalTok"/>
-        </w:rPr>
-        <w:t xml:space="preserve">)</w:t>
-      </w:r>
-      <w:r>
-        <w:br/>
-      </w:r>
-      <w:r>
-        <w:rPr>
-          <w:rStyle w:val="NormalTok"/>
-        </w:rPr>
-        <w:t xml:space="preserve">)</w:t>
+        <w:t xml:space="preserve">Exited)</w:t>
       </w:r>
     </w:p>
     <w:p>
@@ -8381,34 +8402,25 @@
         <w:rPr>
           <w:rStyle w:val="VerbatimChar"/>
         </w:rPr>
-        <w:t xml:space="preserve">##          Actual</w:t>
-      </w:r>
-      <w:r>
-        <w:br/>
-      </w:r>
-      <w:r>
-        <w:rPr>
-          <w:rStyle w:val="VerbatimChar"/>
-        </w:rPr>
-        <w:t xml:space="preserve">## Predicted   No  Yes</w:t>
-      </w:r>
-      <w:r>
-        <w:br/>
-      </w:r>
-      <w:r>
-        <w:rPr>
-          <w:rStyle w:val="VerbatimChar"/>
-        </w:rPr>
-        <w:t xml:space="preserve">##       No  1531  324</w:t>
-      </w:r>
-      <w:r>
-        <w:br/>
-      </w:r>
-      <w:r>
-        <w:rPr>
-          <w:rStyle w:val="VerbatimChar"/>
-        </w:rPr>
-        <w:t xml:space="preserve">##       Yes   51   94</w:t>
+        <w:t xml:space="preserve">## </w:t>
+      </w:r>
+      <w:r>
+        <w:br/>
+      </w:r>
+      <w:r>
+        <w:rPr>
+          <w:rStyle w:val="VerbatimChar"/>
+        </w:rPr>
+        <w:t xml:space="preserve">##   No  Yes </w:t>
+      </w:r>
+      <w:r>
+        <w:br/>
+      </w:r>
+      <w:r>
+        <w:rPr>
+          <w:rStyle w:val="VerbatimChar"/>
+        </w:rPr>
+        <w:t xml:space="preserve">## 1582  418</w:t>
       </w:r>
     </w:p>
     <w:p>
@@ -8419,13 +8431,37 @@
         <w:rPr>
           <w:rStyle w:val="FunctionTok"/>
         </w:rPr>
-        <w:t xml:space="preserve">table</w:t>
+        <w:t xml:space="preserve">mean</w:t>
       </w:r>
       <w:r>
         <w:rPr>
           <w:rStyle w:val="NormalTok"/>
         </w:rPr>
         <w:t xml:space="preserve">(test_dataset</w:t>
+      </w:r>
+      <w:r>
+        <w:rPr>
+          <w:rStyle w:val="SpecialCharTok"/>
+        </w:rPr>
+        <w:t xml:space="preserve">$</w:t>
+      </w:r>
+      <w:r>
+        <w:rPr>
+          <w:rStyle w:val="NormalTok"/>
+        </w:rPr>
+        <w:t xml:space="preserve">predicted_class </w:t>
+      </w:r>
+      <w:r>
+        <w:rPr>
+          <w:rStyle w:val="SpecialCharTok"/>
+        </w:rPr>
+        <w:t xml:space="preserve">==</w:t>
+      </w:r>
+      <w:r>
+        <w:rPr>
+          <w:rStyle w:val="NormalTok"/>
+        </w:rPr>
+        <w:t xml:space="preserve"> test_dataset</w:t>
       </w:r>
       <w:r>
         <w:rPr>
@@ -8448,25 +8484,7 @@
         <w:rPr>
           <w:rStyle w:val="VerbatimChar"/>
         </w:rPr>
-        <w:t xml:space="preserve">## </w:t>
-      </w:r>
-      <w:r>
-        <w:br/>
-      </w:r>
-      <w:r>
-        <w:rPr>
-          <w:rStyle w:val="VerbatimChar"/>
-        </w:rPr>
-        <w:t xml:space="preserve">##   No  Yes </w:t>
-      </w:r>
-      <w:r>
-        <w:br/>
-      </w:r>
-      <w:r>
-        <w:rPr>
-          <w:rStyle w:val="VerbatimChar"/>
-        </w:rPr>
-        <w:t xml:space="preserve">## 1582  418</w:t>
+        <w:t xml:space="preserve">## [1] 0.8125</w:t>
       </w:r>
     </w:p>
     <w:p>
@@ -8475,132 +8493,68 @@
       </w:pPr>
       <w:r>
         <w:rPr>
+          <w:rStyle w:val="CommentTok"/>
+        </w:rPr>
+        <w:t xml:space="preserve"># accuracy is 81.25% (0.8125)</w:t>
+      </w:r>
+      <w:r>
+        <w:br/>
+      </w:r>
+      <w:r>
+        <w:br/>
+      </w:r>
+      <w:r>
+        <w:rPr>
+          <w:rStyle w:val="CommentTok"/>
+        </w:rPr>
+        <w:t xml:space="preserve"># goodness of fit of the model </w:t>
+      </w:r>
+      <w:r>
+        <w:br/>
+      </w:r>
+      <w:r>
+        <w:rPr>
+          <w:rStyle w:val="CommentTok"/>
+        </w:rPr>
+        <w:t xml:space="preserve"># hosmer and lemeshow test </w:t>
+      </w:r>
+      <w:r>
+        <w:br/>
+      </w:r>
+      <w:r>
+        <w:rPr>
+          <w:rStyle w:val="CommentTok"/>
+        </w:rPr>
+        <w:t xml:space="preserve"># h0 : model is adequate</w:t>
+      </w:r>
+      <w:r>
+        <w:br/>
+      </w:r>
+      <w:r>
+        <w:rPr>
+          <w:rStyle w:val="CommentTok"/>
+        </w:rPr>
+        <w:t xml:space="preserve"># h1 : model is not adequate </w:t>
+      </w:r>
+      <w:r>
+        <w:br/>
+      </w:r>
+      <w:r>
+        <w:br/>
+      </w:r>
+      <w:r>
+        <w:rPr>
+          <w:rStyle w:val="CommentTok"/>
+        </w:rPr>
+        <w:t xml:space="preserve"># install.packages("modEvA")</w:t>
+      </w:r>
+      <w:r>
+        <w:br/>
+      </w:r>
+      <w:r>
+        <w:rPr>
           <w:rStyle w:val="FunctionTok"/>
         </w:rPr>
-        <w:t xml:space="preserve">mean</w:t>
-      </w:r>
-      <w:r>
-        <w:rPr>
-          <w:rStyle w:val="NormalTok"/>
-        </w:rPr>
-        <w:t xml:space="preserve">(test_dataset</w:t>
-      </w:r>
-      <w:r>
-        <w:rPr>
-          <w:rStyle w:val="SpecialCharTok"/>
-        </w:rPr>
-        <w:t xml:space="preserve">$</w:t>
-      </w:r>
-      <w:r>
-        <w:rPr>
-          <w:rStyle w:val="NormalTok"/>
-        </w:rPr>
-        <w:t xml:space="preserve">predicted_class </w:t>
-      </w:r>
-      <w:r>
-        <w:rPr>
-          <w:rStyle w:val="SpecialCharTok"/>
-        </w:rPr>
-        <w:t xml:space="preserve">==</w:t>
-      </w:r>
-      <w:r>
-        <w:rPr>
-          <w:rStyle w:val="NormalTok"/>
-        </w:rPr>
-        <w:t xml:space="preserve"> test_dataset</w:t>
-      </w:r>
-      <w:r>
-        <w:rPr>
-          <w:rStyle w:val="SpecialCharTok"/>
-        </w:rPr>
-        <w:t xml:space="preserve">$</w:t>
-      </w:r>
-      <w:r>
-        <w:rPr>
-          <w:rStyle w:val="NormalTok"/>
-        </w:rPr>
-        <w:t xml:space="preserve">Exited)</w:t>
-      </w:r>
-    </w:p>
-    <w:p>
-      <w:pPr>
-        <w:pStyle w:val="SourceCode"/>
-      </w:pPr>
-      <w:r>
-        <w:rPr>
-          <w:rStyle w:val="VerbatimChar"/>
-        </w:rPr>
-        <w:t xml:space="preserve">## [1] 0.8125</w:t>
-      </w:r>
-    </w:p>
-    <w:p>
-      <w:pPr>
-        <w:pStyle w:val="SourceCode"/>
-      </w:pPr>
-      <w:r>
-        <w:rPr>
-          <w:rStyle w:val="CommentTok"/>
-        </w:rPr>
-        <w:t xml:space="preserve"># accuracy is 81.25% (0.8125)</w:t>
-      </w:r>
-      <w:r>
-        <w:br/>
-      </w:r>
-      <w:r>
-        <w:br/>
-      </w:r>
-      <w:r>
-        <w:rPr>
-          <w:rStyle w:val="CommentTok"/>
-        </w:rPr>
-        <w:t xml:space="preserve"># goodness of fit of the model </w:t>
-      </w:r>
-      <w:r>
-        <w:br/>
-      </w:r>
-      <w:r>
-        <w:rPr>
-          <w:rStyle w:val="CommentTok"/>
-        </w:rPr>
-        <w:t xml:space="preserve"># hosmer and lemeshow test </w:t>
-      </w:r>
-      <w:r>
-        <w:br/>
-      </w:r>
-      <w:r>
-        <w:rPr>
-          <w:rStyle w:val="CommentTok"/>
-        </w:rPr>
-        <w:t xml:space="preserve"># h0 : model is adequate</w:t>
-      </w:r>
-      <w:r>
-        <w:br/>
-      </w:r>
-      <w:r>
-        <w:rPr>
-          <w:rStyle w:val="CommentTok"/>
-        </w:rPr>
-        <w:t xml:space="preserve"># h1 : model is not adequate </w:t>
-      </w:r>
-      <w:r>
-        <w:br/>
-      </w:r>
-      <w:r>
-        <w:br/>
-      </w:r>
-      <w:r>
-        <w:rPr>
-          <w:rStyle w:val="CommentTok"/>
-        </w:rPr>
-        <w:t xml:space="preserve"># install.packages("modEvA")</w:t>
-      </w:r>
-      <w:r>
-        <w:br/>
-      </w:r>
-      <w:r>
-        <w:rPr>
-          <w:rStyle w:val="FunctionTok"/>
-        </w:rPr>
         <w:t xml:space="preserve">library</w:t>
       </w:r>
       <w:r>
@@ -8625,7 +8579,7 @@
         <w:rPr>
           <w:rStyle w:val="OtherTok"/>
         </w:rPr>
-        <w:t xml:space="preserve">&lt;-</w:t>
+        <w:t xml:space="preserve">=</w:t>
       </w:r>
       <w:r>
         <w:rPr>
@@ -9330,7 +9284,7 @@
         <w:rPr>
           <w:rStyle w:val="CommentTok"/>
         </w:rPr>
-        <w:t xml:space="preserve"># * we can change the weights meaning 'glm' function support 'weights' as a parameter.</w:t>
+        <w:t xml:space="preserve"># * we can do a cross validation by splitting the dataset into sevaral gorups and redo the process</w:t>
       </w:r>
       <w:r>
         <w:br/>
@@ -9339,7 +9293,753 @@
         <w:rPr>
           <w:rStyle w:val="CommentTok"/>
         </w:rPr>
-        <w:t xml:space="preserve"># * we can give priority to the 'Yes' and redo the modeling.</w:t>
+        <w:t xml:space="preserve"># * Also can change the weights meaning 'glm' function support 'weights' as a parameter.</w:t>
+      </w:r>
+      <w:r>
+        <w:br/>
+      </w:r>
+      <w:r>
+        <w:rPr>
+          <w:rStyle w:val="CommentTok"/>
+        </w:rPr>
+        <w:t xml:space="preserve">#   Because there is a parameter called 'weight' that can give priority to the 'Yes' and redo the modeling.</w:t>
+      </w:r>
+      <w:r>
+        <w:br/>
+      </w:r>
+      <w:r>
+        <w:br/>
+      </w:r>
+      <w:r>
+        <w:rPr>
+          <w:rStyle w:val="CommentTok"/>
+        </w:rPr>
+        <w:t xml:space="preserve"># lets start create a model to check customer 'Tenure'</w:t>
+      </w:r>
+      <w:r>
+        <w:br/>
+      </w:r>
+      <w:r>
+        <w:br/>
+      </w:r>
+      <w:r>
+        <w:rPr>
+          <w:rStyle w:val="CommentTok"/>
+        </w:rPr>
+        <w:t xml:space="preserve"># lets check 'Tenure' frequency</w:t>
+      </w:r>
+      <w:r>
+        <w:br/>
+      </w:r>
+      <w:r>
+        <w:rPr>
+          <w:rStyle w:val="FunctionTok"/>
+        </w:rPr>
+        <w:t xml:space="preserve">table</w:t>
+      </w:r>
+      <w:r>
+        <w:rPr>
+          <w:rStyle w:val="NormalTok"/>
+        </w:rPr>
+        <w:t xml:space="preserve">(bank_data</w:t>
+      </w:r>
+      <w:r>
+        <w:rPr>
+          <w:rStyle w:val="SpecialCharTok"/>
+        </w:rPr>
+        <w:t xml:space="preserve">$</w:t>
+      </w:r>
+      <w:r>
+        <w:rPr>
+          <w:rStyle w:val="NormalTok"/>
+        </w:rPr>
+        <w:t xml:space="preserve">Tenure)</w:t>
+      </w:r>
+    </w:p>
+    <w:p>
+      <w:pPr>
+        <w:pStyle w:val="SourceCode"/>
+      </w:pPr>
+      <w:r>
+        <w:rPr>
+          <w:rStyle w:val="VerbatimChar"/>
+        </w:rPr>
+        <w:t xml:space="preserve">## </w:t>
+      </w:r>
+      <w:r>
+        <w:br/>
+      </w:r>
+      <w:r>
+        <w:rPr>
+          <w:rStyle w:val="VerbatimChar"/>
+        </w:rPr>
+        <w:t xml:space="preserve">##    0    1    2    3    4    5    6    7    8    9   10 </w:t>
+      </w:r>
+      <w:r>
+        <w:br/>
+      </w:r>
+      <w:r>
+        <w:rPr>
+          <w:rStyle w:val="VerbatimChar"/>
+        </w:rPr>
+        <w:t xml:space="preserve">##  413 1035 1048 1009  989 1012  967 1028 1025  984  490</w:t>
+      </w:r>
+    </w:p>
+    <w:p>
+      <w:pPr>
+        <w:pStyle w:val="SourceCode"/>
+      </w:pPr>
+      <w:r>
+        <w:rPr>
+          <w:rStyle w:val="CommentTok"/>
+        </w:rPr>
+        <w:t xml:space="preserve"># 'Tenure' is recorded in whole years from 0 to 10, satisfying Poisson's integer requirement.</w:t>
+      </w:r>
+      <w:r>
+        <w:br/>
+      </w:r>
+      <w:r>
+        <w:rPr>
+          <w:rStyle w:val="CommentTok"/>
+        </w:rPr>
+        <w:t xml:space="preserve"># no negative values</w:t>
+      </w:r>
+      <w:r>
+        <w:br/>
+      </w:r>
+      <w:r>
+        <w:rPr>
+          <w:rStyle w:val="CommentTok"/>
+        </w:rPr>
+        <w:t xml:space="preserve"># if you look at Tenure == 10 it is skewed to right, but not severely imbalanced.</w:t>
+      </w:r>
+      <w:r>
+        <w:br/>
+      </w:r>
+      <w:r>
+        <w:br/>
+      </w:r>
+      <w:r>
+        <w:rPr>
+          <w:rStyle w:val="FunctionTok"/>
+        </w:rPr>
+        <w:t xml:space="preserve">boxplot</w:t>
+      </w:r>
+      <w:r>
+        <w:rPr>
+          <w:rStyle w:val="NormalTok"/>
+        </w:rPr>
+        <w:t xml:space="preserve">(bank_data</w:t>
+      </w:r>
+      <w:r>
+        <w:rPr>
+          <w:rStyle w:val="SpecialCharTok"/>
+        </w:rPr>
+        <w:t xml:space="preserve">$</w:t>
+      </w:r>
+      <w:r>
+        <w:rPr>
+          <w:rStyle w:val="NormalTok"/>
+        </w:rPr>
+        <w:t xml:space="preserve">Tenure, </w:t>
+      </w:r>
+      <w:r>
+        <w:rPr>
+          <w:rStyle w:val="AttributeTok"/>
+        </w:rPr>
+        <w:t xml:space="preserve">horizontal =</w:t>
+      </w:r>
+      <w:r>
+        <w:rPr>
+          <w:rStyle w:val="NormalTok"/>
+        </w:rPr>
+        <w:t xml:space="preserve"> </w:t>
+      </w:r>
+      <w:r>
+        <w:rPr>
+          <w:rStyle w:val="ConstantTok"/>
+        </w:rPr>
+        <w:t xml:space="preserve">TRUE</w:t>
+      </w:r>
+      <w:r>
+        <w:rPr>
+          <w:rStyle w:val="NormalTok"/>
+        </w:rPr>
+        <w:t xml:space="preserve">)</w:t>
+      </w:r>
+    </w:p>
+    <w:p>
+      <w:pPr>
+        <w:pStyle w:val="FirstParagraph"/>
+      </w:pPr>
+      <w:r>
+        <w:drawing>
+          <wp:inline>
+            <wp:extent cx="5334000" cy="4267200"/>
+            <wp:effectExtent b="0" l="0" r="0" t="0"/>
+            <wp:docPr descr="" title="" id="57" name="Picture"/>
+            <a:graphic>
+              <a:graphicData uri="http://schemas.openxmlformats.org/drawingml/2006/picture">
+                <pic:pic>
+                  <pic:nvPicPr>
+                    <pic:cNvPr descr="task_2_files/figure-docx/unnamed-chunk-1-13.png" id="58" name="Picture"/>
+                    <pic:cNvPicPr>
+                      <a:picLocks noChangeArrowheads="1" noChangeAspect="1"/>
+                    </pic:cNvPicPr>
+                  </pic:nvPicPr>
+                  <pic:blipFill>
+                    <a:blip r:embed="rId56"/>
+                    <a:stretch>
+                      <a:fillRect/>
+                    </a:stretch>
+                  </pic:blipFill>
+                  <pic:spPr bwMode="auto">
+                    <a:xfrm>
+                      <a:off x="0" y="0"/>
+                      <a:ext cx="5334000" cy="4267200"/>
+                    </a:xfrm>
+                    <a:prstGeom prst="rect">
+                      <a:avLst/>
+                    </a:prstGeom>
+                    <a:noFill/>
+                    <a:ln w="9525">
+                      <a:noFill/>
+                      <a:headEnd/>
+                      <a:tailEnd/>
+                    </a:ln>
+                  </pic:spPr>
+                </pic:pic>
+              </a:graphicData>
+            </a:graphic>
+          </wp:inline>
+        </w:drawing>
+      </w:r>
+    </w:p>
+    <w:p>
+      <w:pPr>
+        <w:pStyle w:val="SourceCode"/>
+      </w:pPr>
+      <w:r>
+        <w:rPr>
+          <w:rStyle w:val="CommentTok"/>
+        </w:rPr>
+        <w:t xml:space="preserve"># mean and median almost equals to 5 years and no extreme outliers.</w:t>
+      </w:r>
+      <w:r>
+        <w:br/>
+      </w:r>
+      <w:r>
+        <w:br/>
+      </w:r>
+      <w:r>
+        <w:rPr>
+          <w:rStyle w:val="FunctionTok"/>
+        </w:rPr>
+        <w:t xml:space="preserve">mean</w:t>
+      </w:r>
+      <w:r>
+        <w:rPr>
+          <w:rStyle w:val="NormalTok"/>
+        </w:rPr>
+        <w:t xml:space="preserve">(bank_data</w:t>
+      </w:r>
+      <w:r>
+        <w:rPr>
+          <w:rStyle w:val="SpecialCharTok"/>
+        </w:rPr>
+        <w:t xml:space="preserve">$</w:t>
+      </w:r>
+      <w:r>
+        <w:rPr>
+          <w:rStyle w:val="NormalTok"/>
+        </w:rPr>
+        <w:t xml:space="preserve">Tenure)</w:t>
+      </w:r>
+    </w:p>
+    <w:p>
+      <w:pPr>
+        <w:pStyle w:val="SourceCode"/>
+      </w:pPr>
+      <w:r>
+        <w:rPr>
+          <w:rStyle w:val="VerbatimChar"/>
+        </w:rPr>
+        <w:t xml:space="preserve">## [1] 5.0128</w:t>
+      </w:r>
+    </w:p>
+    <w:p>
+      <w:pPr>
+        <w:pStyle w:val="SourceCode"/>
+      </w:pPr>
+      <w:r>
+        <w:rPr>
+          <w:rStyle w:val="FunctionTok"/>
+        </w:rPr>
+        <w:t xml:space="preserve">var</w:t>
+      </w:r>
+      <w:r>
+        <w:rPr>
+          <w:rStyle w:val="NormalTok"/>
+        </w:rPr>
+        <w:t xml:space="preserve">(bank_data</w:t>
+      </w:r>
+      <w:r>
+        <w:rPr>
+          <w:rStyle w:val="SpecialCharTok"/>
+        </w:rPr>
+        <w:t xml:space="preserve">$</w:t>
+      </w:r>
+      <w:r>
+        <w:rPr>
+          <w:rStyle w:val="NormalTok"/>
+        </w:rPr>
+        <w:t xml:space="preserve">Tenure)</w:t>
+      </w:r>
+    </w:p>
+    <w:p>
+      <w:pPr>
+        <w:pStyle w:val="SourceCode"/>
+      </w:pPr>
+      <w:r>
+        <w:rPr>
+          <w:rStyle w:val="VerbatimChar"/>
+        </w:rPr>
+        <w:t xml:space="preserve">## [1] 8.364673</w:t>
+      </w:r>
+    </w:p>
+    <w:p>
+      <w:pPr>
+        <w:pStyle w:val="SourceCode"/>
+      </w:pPr>
+      <w:r>
+        <w:rPr>
+          <w:rStyle w:val="CommentTok"/>
+        </w:rPr>
+        <w:t xml:space="preserve"># here poisson assumption (variance = mean) is violated.</w:t>
+      </w:r>
+      <w:r>
+        <w:br/>
+      </w:r>
+      <w:r>
+        <w:rPr>
+          <w:rStyle w:val="CommentTok"/>
+        </w:rPr>
+        <w:t xml:space="preserve"># then use the negative binomial regression</w:t>
+      </w:r>
+      <w:r>
+        <w:br/>
+      </w:r>
+      <w:r>
+        <w:rPr>
+          <w:rStyle w:val="FunctionTok"/>
+        </w:rPr>
+        <w:t xml:space="preserve">library</w:t>
+      </w:r>
+      <w:r>
+        <w:rPr>
+          <w:rStyle w:val="NormalTok"/>
+        </w:rPr>
+        <w:t xml:space="preserve">(MASS)</w:t>
+      </w:r>
+      <w:r>
+        <w:br/>
+      </w:r>
+      <w:r>
+        <w:rPr>
+          <w:rStyle w:val="NormalTok"/>
+        </w:rPr>
+        <w:t xml:space="preserve">nb_model </w:t>
+      </w:r>
+      <w:r>
+        <w:rPr>
+          <w:rStyle w:val="OtherTok"/>
+        </w:rPr>
+        <w:t xml:space="preserve">=</w:t>
+      </w:r>
+      <w:r>
+        <w:rPr>
+          <w:rStyle w:val="NormalTok"/>
+        </w:rPr>
+        <w:t xml:space="preserve"> </w:t>
+      </w:r>
+      <w:r>
+        <w:rPr>
+          <w:rStyle w:val="FunctionTok"/>
+        </w:rPr>
+        <w:t xml:space="preserve">glm.nb</w:t>
+      </w:r>
+      <w:r>
+        <w:rPr>
+          <w:rStyle w:val="NormalTok"/>
+        </w:rPr>
+        <w:t xml:space="preserve">(Tenure </w:t>
+      </w:r>
+      <w:r>
+        <w:rPr>
+          <w:rStyle w:val="SpecialCharTok"/>
+        </w:rPr>
+        <w:t xml:space="preserve">~</w:t>
+      </w:r>
+      <w:r>
+        <w:rPr>
+          <w:rStyle w:val="NormalTok"/>
+        </w:rPr>
+        <w:t xml:space="preserve"> ., </w:t>
+      </w:r>
+      <w:r>
+        <w:rPr>
+          <w:rStyle w:val="AttributeTok"/>
+        </w:rPr>
+        <w:t xml:space="preserve">data =</w:t>
+      </w:r>
+      <w:r>
+        <w:rPr>
+          <w:rStyle w:val="NormalTok"/>
+        </w:rPr>
+        <w:t xml:space="preserve"> bank_data)</w:t>
+      </w:r>
+      <w:r>
+        <w:br/>
+      </w:r>
+      <w:r>
+        <w:rPr>
+          <w:rStyle w:val="FunctionTok"/>
+        </w:rPr>
+        <w:t xml:space="preserve">summary</w:t>
+      </w:r>
+      <w:r>
+        <w:rPr>
+          <w:rStyle w:val="NormalTok"/>
+        </w:rPr>
+        <w:t xml:space="preserve">(nb_model)</w:t>
+      </w:r>
+    </w:p>
+    <w:p>
+      <w:pPr>
+        <w:pStyle w:val="SourceCode"/>
+      </w:pPr>
+      <w:r>
+        <w:rPr>
+          <w:rStyle w:val="VerbatimChar"/>
+        </w:rPr>
+        <w:t xml:space="preserve">## </w:t>
+      </w:r>
+      <w:r>
+        <w:br/>
+      </w:r>
+      <w:r>
+        <w:rPr>
+          <w:rStyle w:val="VerbatimChar"/>
+        </w:rPr>
+        <w:t xml:space="preserve">## Call:</w:t>
+      </w:r>
+      <w:r>
+        <w:br/>
+      </w:r>
+      <w:r>
+        <w:rPr>
+          <w:rStyle w:val="VerbatimChar"/>
+        </w:rPr>
+        <w:t xml:space="preserve">## glm.nb(formula = Tenure ~ ., data = bank_data, init.theta = 5.600462405, </w:t>
+      </w:r>
+      <w:r>
+        <w:br/>
+      </w:r>
+      <w:r>
+        <w:rPr>
+          <w:rStyle w:val="VerbatimChar"/>
+        </w:rPr>
+        <w:t xml:space="preserve">##     link = log)</w:t>
+      </w:r>
+      <w:r>
+        <w:br/>
+      </w:r>
+      <w:r>
+        <w:rPr>
+          <w:rStyle w:val="VerbatimChar"/>
+        </w:rPr>
+        <w:t xml:space="preserve">## </w:t>
+      </w:r>
+      <w:r>
+        <w:br/>
+      </w:r>
+      <w:r>
+        <w:rPr>
+          <w:rStyle w:val="VerbatimChar"/>
+        </w:rPr>
+        <w:t xml:space="preserve">## Coefficients:</w:t>
+      </w:r>
+      <w:r>
+        <w:br/>
+      </w:r>
+      <w:r>
+        <w:rPr>
+          <w:rStyle w:val="VerbatimChar"/>
+        </w:rPr>
+        <w:t xml:space="preserve">##                     Estimate Std. Error z value Pr(&gt;|z|)    </w:t>
+      </w:r>
+      <w:r>
+        <w:br/>
+      </w:r>
+      <w:r>
+        <w:rPr>
+          <w:rStyle w:val="VerbatimChar"/>
+        </w:rPr>
+        <w:t xml:space="preserve">## (Intercept)        1.585e+00  5.491e-02  28.860  &lt; 2e-16 ***</w:t>
+      </w:r>
+      <w:r>
+        <w:br/>
+      </w:r>
+      <w:r>
+        <w:rPr>
+          <w:rStyle w:val="VerbatimChar"/>
+        </w:rPr>
+        <w:t xml:space="preserve">## CreditScore        8.137e-06  6.368e-05   0.128  0.89831    </w:t>
+      </w:r>
+      <w:r>
+        <w:br/>
+      </w:r>
+      <w:r>
+        <w:rPr>
+          <w:rStyle w:val="VerbatimChar"/>
+        </w:rPr>
+        <w:t xml:space="preserve">## GeographyGermany   9.492e-03  1.656e-02   0.573  0.56663    </w:t>
+      </w:r>
+      <w:r>
+        <w:br/>
+      </w:r>
+      <w:r>
+        <w:rPr>
+          <w:rStyle w:val="VerbatimChar"/>
+        </w:rPr>
+        <w:t xml:space="preserve">## GeographySpain     6.016e-03  1.510e-02   0.398  0.69028    </w:t>
+      </w:r>
+      <w:r>
+        <w:br/>
+      </w:r>
+      <w:r>
+        <w:rPr>
+          <w:rStyle w:val="VerbatimChar"/>
+        </w:rPr>
+        <w:t xml:space="preserve">## GenderMale         1.613e-02  1.243e-02   1.297  0.19466    </w:t>
+      </w:r>
+      <w:r>
+        <w:br/>
+      </w:r>
+      <w:r>
+        <w:rPr>
+          <w:rStyle w:val="VerbatimChar"/>
+        </w:rPr>
+        <w:t xml:space="preserve">## Age               -1.016e-04  6.191e-04  -0.164  0.86968    </w:t>
+      </w:r>
+      <w:r>
+        <w:br/>
+      </w:r>
+      <w:r>
+        <w:rPr>
+          <w:rStyle w:val="VerbatimChar"/>
+        </w:rPr>
+        <w:t xml:space="preserve">## Balance           -9.100e-08  1.141e-07  -0.797  0.42517    </w:t>
+      </w:r>
+      <w:r>
+        <w:br/>
+      </w:r>
+      <w:r>
+        <w:rPr>
+          <w:rStyle w:val="VerbatimChar"/>
+        </w:rPr>
+        <w:t xml:space="preserve">## NumOfProducts      1.004e-02  1.120e-02   0.896  0.37040    </w:t>
+      </w:r>
+      <w:r>
+        <w:br/>
+      </w:r>
+      <w:r>
+        <w:rPr>
+          <w:rStyle w:val="VerbatimChar"/>
+        </w:rPr>
+        <w:t xml:space="preserve">## HasCrCardYes       2.787e-02  1.354e-02   2.058  0.03956 *  </w:t>
+      </w:r>
+      <w:r>
+        <w:br/>
+      </w:r>
+      <w:r>
+        <w:rPr>
+          <w:rStyle w:val="VerbatimChar"/>
+        </w:rPr>
+        <w:t xml:space="preserve">## IsActiveMemberYes -3.566e-02  1.258e-02  -2.835  0.00458 ** </w:t>
+      </w:r>
+      <w:r>
+        <w:br/>
+      </w:r>
+      <w:r>
+        <w:rPr>
+          <w:rStyle w:val="VerbatimChar"/>
+        </w:rPr>
+        <w:t xml:space="preserve">## EstimatedSalary    7.773e-08  1.070e-07   0.727  0.46749    </w:t>
+      </w:r>
+      <w:r>
+        <w:br/>
+      </w:r>
+      <w:r>
+        <w:rPr>
+          <w:rStyle w:val="VerbatimChar"/>
+        </w:rPr>
+        <w:t xml:space="preserve">## ExitedYes         -2.306e-02  1.662e-02  -1.388  0.16518    </w:t>
+      </w:r>
+      <w:r>
+        <w:br/>
+      </w:r>
+      <w:r>
+        <w:rPr>
+          <w:rStyle w:val="VerbatimChar"/>
+        </w:rPr>
+        <w:t xml:space="preserve">## ---</w:t>
+      </w:r>
+      <w:r>
+        <w:br/>
+      </w:r>
+      <w:r>
+        <w:rPr>
+          <w:rStyle w:val="VerbatimChar"/>
+        </w:rPr>
+        <w:t xml:space="preserve">## Signif. codes:  0 '***' 0.001 '**' 0.01 '*' 0.05 '.' 0.1 ' ' 1</w:t>
+      </w:r>
+      <w:r>
+        <w:br/>
+      </w:r>
+      <w:r>
+        <w:rPr>
+          <w:rStyle w:val="VerbatimChar"/>
+        </w:rPr>
+        <w:t xml:space="preserve">## </w:t>
+      </w:r>
+      <w:r>
+        <w:br/>
+      </w:r>
+      <w:r>
+        <w:rPr>
+          <w:rStyle w:val="VerbatimChar"/>
+        </w:rPr>
+        <w:t xml:space="preserve">## (Dispersion parameter for Negative Binomial(5.6005) family taken to be 1)</w:t>
+      </w:r>
+      <w:r>
+        <w:br/>
+      </w:r>
+      <w:r>
+        <w:rPr>
+          <w:rStyle w:val="VerbatimChar"/>
+        </w:rPr>
+        <w:t xml:space="preserve">## </w:t>
+      </w:r>
+      <w:r>
+        <w:br/>
+      </w:r>
+      <w:r>
+        <w:rPr>
+          <w:rStyle w:val="VerbatimChar"/>
+        </w:rPr>
+        <w:t xml:space="preserve">##     Null deviance: 11519  on 9999  degrees of freedom</w:t>
+      </w:r>
+      <w:r>
+        <w:br/>
+      </w:r>
+      <w:r>
+        <w:rPr>
+          <w:rStyle w:val="VerbatimChar"/>
+        </w:rPr>
+        <w:t xml:space="preserve">## Residual deviance: 11500  on 9988  degrees of freedom</w:t>
+      </w:r>
+      <w:r>
+        <w:br/>
+      </w:r>
+      <w:r>
+        <w:rPr>
+          <w:rStyle w:val="VerbatimChar"/>
+        </w:rPr>
+        <w:t xml:space="preserve">## AIC: 49740</w:t>
+      </w:r>
+      <w:r>
+        <w:br/>
+      </w:r>
+      <w:r>
+        <w:rPr>
+          <w:rStyle w:val="VerbatimChar"/>
+        </w:rPr>
+        <w:t xml:space="preserve">## </w:t>
+      </w:r>
+      <w:r>
+        <w:br/>
+      </w:r>
+      <w:r>
+        <w:rPr>
+          <w:rStyle w:val="VerbatimChar"/>
+        </w:rPr>
+        <w:t xml:space="preserve">## Number of Fisher Scoring iterations: 1</w:t>
+      </w:r>
+      <w:r>
+        <w:br/>
+      </w:r>
+      <w:r>
+        <w:rPr>
+          <w:rStyle w:val="VerbatimChar"/>
+        </w:rPr>
+        <w:t xml:space="preserve">## </w:t>
+      </w:r>
+      <w:r>
+        <w:br/>
+      </w:r>
+      <w:r>
+        <w:rPr>
+          <w:rStyle w:val="VerbatimChar"/>
+        </w:rPr>
+        <w:t xml:space="preserve">## </w:t>
+      </w:r>
+      <w:r>
+        <w:br/>
+      </w:r>
+      <w:r>
+        <w:rPr>
+          <w:rStyle w:val="VerbatimChar"/>
+        </w:rPr>
+        <w:t xml:space="preserve">##               Theta:  5.600 </w:t>
+      </w:r>
+      <w:r>
+        <w:br/>
+      </w:r>
+      <w:r>
+        <w:rPr>
+          <w:rStyle w:val="VerbatimChar"/>
+        </w:rPr>
+        <w:t xml:space="preserve">##           Std. Err.:  0.188 </w:t>
+      </w:r>
+      <w:r>
+        <w:br/>
+      </w:r>
+      <w:r>
+        <w:rPr>
+          <w:rStyle w:val="VerbatimChar"/>
+        </w:rPr>
+        <w:t xml:space="preserve">## </w:t>
+      </w:r>
+      <w:r>
+        <w:br/>
+      </w:r>
+      <w:r>
+        <w:rPr>
+          <w:rStyle w:val="VerbatimChar"/>
+        </w:rPr>
+        <w:t xml:space="preserve">##  2 x log-likelihood:  -49713.878</w:t>
+      </w:r>
+    </w:p>
+    <w:p>
+      <w:pPr>
+        <w:pStyle w:val="SourceCode"/>
+      </w:pPr>
+      <w:r>
+        <w:rPr>
+          <w:rStyle w:val="CommentTok"/>
+        </w:rPr>
+        <w:t xml:space="preserve"># in the output the significants are 'HasCrCardYes' and 'IsActiveMemberYes', both are binary values meaning 'Yes' or 'No' therefore the model is not adequate to predict the 'Tenure' because the output will be 4, (YES-YES, NO-NO, YES-NO, NO-YES)</w:t>
       </w:r>
     </w:p>
     <w:sectPr/>
